--- a/BaoCaoDoAn/CaoTienCuong - K22 - BaoCaoDoAnJava.docx
+++ b/BaoCaoDoAn/CaoTienCuong - K22 - BaoCaoDoAnJava.docx
@@ -1417,8 +1417,6 @@
               </w:rPr>
               <w:t>3122410009</w:t>
             </w:r>
-            <w:bookmarkStart w:id="0" w:name="_GoBack"/>
-            <w:bookmarkEnd w:id="0"/>
           </w:p>
         </w:tc>
         <w:tc>
@@ -3849,6 +3847,36 @@
         <w:jc w:val="left"/>
       </w:pPr>
       <w:r>
+        <w:rPr>
+          <w:noProof/>
+        </w:rPr>
+        <w:pict>
+          <v:shapetype id="_x0000_t75" coordsize="21600,21600" o:spt="75" o:preferrelative="t" path="m@4@5l@4@11@9@11@9@5xe" filled="f" stroked="f">
+            <v:stroke joinstyle="miter"/>
+            <v:formulas>
+              <v:f eqn="if lineDrawn pixelLineWidth 0"/>
+              <v:f eqn="sum @0 1 0"/>
+              <v:f eqn="sum 0 0 @1"/>
+              <v:f eqn="prod @2 1 2"/>
+              <v:f eqn="prod @3 21600 pixelWidth"/>
+              <v:f eqn="prod @3 21600 pixelHeight"/>
+              <v:f eqn="sum @0 0 1"/>
+              <v:f eqn="prod @6 1 2"/>
+              <v:f eqn="prod @7 21600 pixelWidth"/>
+              <v:f eqn="sum @8 21600 0"/>
+              <v:f eqn="prod @7 21600 pixelHeight"/>
+              <v:f eqn="sum @10 21600 0"/>
+            </v:formulas>
+            <v:path o:extrusionok="f" gradientshapeok="t" o:connecttype="rect"/>
+            <o:lock v:ext="edit" aspectratio="t"/>
+          </v:shapetype>
+          <v:shape id="_x0000_s1036" type="#_x0000_t75" style="position:absolute;left:0;text-align:left;margin-left:35pt;margin-top:16.6pt;width:498pt;height:332.4pt;z-index:487393792;mso-position-horizontal-relative:text;mso-position-vertical-relative:text;mso-width-relative:page;mso-height-relative:page">
+            <v:imagedata r:id="rId11" o:title="Screenshot 2024-05-19 000116"/>
+            <w10:wrap type="topAndBottom"/>
+          </v:shape>
+        </w:pict>
+      </w:r>
+      <w:r>
         <w:t>Giao</w:t>
       </w:r>
       <w:r>
@@ -3909,82 +3937,11 @@
     <w:p>
       <w:pPr>
         <w:pStyle w:val="BodyText"/>
+        <w:spacing w:before="9"/>
         <w:rPr>
           <w:b/>
           <w:sz w:val="20"/>
-        </w:rPr>
-      </w:pPr>
-      <w:r>
-        <w:rPr>
-          <w:b/>
-          <w:noProof/>
-          <w:sz w:val="20"/>
-          <w:lang w:val="en-US"/>
-        </w:rPr>
-        <w:drawing>
-          <wp:anchor distT="0" distB="0" distL="114300" distR="114300" simplePos="0" relativeHeight="487377408" behindDoc="0" locked="0" layoutInCell="1" allowOverlap="1" wp14:anchorId="1499F32F" wp14:editId="711311B0">
-            <wp:simplePos x="0" y="0"/>
-            <wp:positionH relativeFrom="column">
-              <wp:posOffset>735330</wp:posOffset>
-            </wp:positionH>
-            <wp:positionV relativeFrom="paragraph">
-              <wp:posOffset>151130</wp:posOffset>
-            </wp:positionV>
-            <wp:extent cx="5804535" cy="3865245"/>
-            <wp:effectExtent l="0" t="0" r="5715" b="1905"/>
-            <wp:wrapTopAndBottom/>
-            <wp:docPr id="14" name="Picture 14"/>
-            <wp:cNvGraphicFramePr>
-              <a:graphicFrameLocks xmlns:a="http://schemas.openxmlformats.org/drawingml/2006/main" noChangeAspect="1"/>
-            </wp:cNvGraphicFramePr>
-            <a:graphic xmlns:a="http://schemas.openxmlformats.org/drawingml/2006/main">
-              <a:graphicData uri="http://schemas.openxmlformats.org/drawingml/2006/picture">
-                <pic:pic xmlns:pic="http://schemas.openxmlformats.org/drawingml/2006/picture">
-                  <pic:nvPicPr>
-                    <pic:cNvPr id="0" name=""/>
-                    <pic:cNvPicPr/>
-                  </pic:nvPicPr>
-                  <pic:blipFill>
-                    <a:blip r:embed="rId11">
-                      <a:extLst>
-                        <a:ext uri="{28A0092B-C50C-407E-A947-70E740481C1C}">
-                          <a14:useLocalDpi xmlns:a14="http://schemas.microsoft.com/office/drawing/2010/main" val="0"/>
-                        </a:ext>
-                      </a:extLst>
-                    </a:blip>
-                    <a:stretch>
-                      <a:fillRect/>
-                    </a:stretch>
-                  </pic:blipFill>
-                  <pic:spPr>
-                    <a:xfrm>
-                      <a:off x="0" y="0"/>
-                      <a:ext cx="5804535" cy="3865245"/>
-                    </a:xfrm>
-                    <a:prstGeom prst="rect">
-                      <a:avLst/>
-                    </a:prstGeom>
-                  </pic:spPr>
-                </pic:pic>
-              </a:graphicData>
-            </a:graphic>
-            <wp14:sizeRelH relativeFrom="page">
-              <wp14:pctWidth>0</wp14:pctWidth>
-            </wp14:sizeRelH>
-            <wp14:sizeRelV relativeFrom="page">
-              <wp14:pctHeight>0</wp14:pctHeight>
-            </wp14:sizeRelV>
-          </wp:anchor>
-        </w:drawing>
-      </w:r>
-    </w:p>
-    <w:p>
-      <w:pPr>
-        <w:pStyle w:val="BodyText"/>
-        <w:spacing w:before="9"/>
-        <w:rPr>
-          <w:b/>
-          <w:sz w:val="20"/>
+          <w:lang w:val="en-US"/>
         </w:rPr>
       </w:pPr>
     </w:p>
@@ -4042,6 +3999,9 @@
         <w:spacing w:line="360" w:lineRule="auto"/>
         <w:ind w:left="1420" w:right="996" w:firstLine="359"/>
         <w:jc w:val="both"/>
+        <w:rPr>
+          <w:lang w:val="en-US"/>
+        </w:rPr>
       </w:pPr>
       <w:r>
         <w:t xml:space="preserve">Tuỳ vào nhóm quyền đã chỉ định của </w:t>
@@ -4186,25 +4146,6 @@
       <w:r>
         <w:pict>
           <v:group id="_x0000_s1029" style="position:absolute;left:0;text-align:left;margin-left:151.3pt;margin-top:23.5pt;width:19.1pt;height:19.1pt;z-index:-15948288;mso-position-horizontal-relative:page" coordorigin="3026,470" coordsize="382,382">
-            <v:shapetype id="_x0000_t75" coordsize="21600,21600" o:spt="75" o:preferrelative="t" path="m@4@5l@4@11@9@11@9@5xe" filled="f" stroked="f">
-              <v:stroke joinstyle="miter"/>
-              <v:formulas>
-                <v:f eqn="if lineDrawn pixelLineWidth 0"/>
-                <v:f eqn="sum @0 1 0"/>
-                <v:f eqn="sum 0 0 @1"/>
-                <v:f eqn="prod @2 1 2"/>
-                <v:f eqn="prod @3 21600 pixelWidth"/>
-                <v:f eqn="prod @3 21600 pixelHeight"/>
-                <v:f eqn="sum @0 0 1"/>
-                <v:f eqn="prod @6 1 2"/>
-                <v:f eqn="prod @7 21600 pixelWidth"/>
-                <v:f eqn="sum @8 21600 0"/>
-                <v:f eqn="prod @7 21600 pixelHeight"/>
-                <v:f eqn="sum @10 21600 0"/>
-              </v:formulas>
-              <v:path o:extrusionok="f" gradientshapeok="t" o:connecttype="rect"/>
-              <o:lock v:ext="edit" aspectratio="t"/>
-            </v:shapetype>
             <v:shape id="_x0000_s1031" type="#_x0000_t75" style="position:absolute;left:3066;top:475;width:303;height:372">
               <v:imagedata r:id="rId12" o:title=""/>
             </v:shape>
@@ -6452,66 +6393,14 @@
       </w:pPr>
       <w:r>
         <w:rPr>
-          <w:b/>
           <w:noProof/>
-          <w:sz w:val="9"/>
-          <w:lang w:val="en-US"/>
-        </w:rPr>
-        <w:drawing>
-          <wp:anchor distT="0" distB="0" distL="114300" distR="114300" simplePos="0" relativeHeight="487381504" behindDoc="0" locked="0" layoutInCell="1" allowOverlap="1" wp14:anchorId="735F694C" wp14:editId="2E577EFF">
-            <wp:simplePos x="0" y="0"/>
-            <wp:positionH relativeFrom="column">
-              <wp:posOffset>859790</wp:posOffset>
-            </wp:positionH>
-            <wp:positionV relativeFrom="paragraph">
-              <wp:posOffset>318135</wp:posOffset>
-            </wp:positionV>
-            <wp:extent cx="5509260" cy="3657600"/>
-            <wp:effectExtent l="0" t="0" r="0" b="0"/>
-            <wp:wrapTopAndBottom/>
-            <wp:docPr id="26" name="Picture 26"/>
-            <wp:cNvGraphicFramePr>
-              <a:graphicFrameLocks xmlns:a="http://schemas.openxmlformats.org/drawingml/2006/main" noChangeAspect="1"/>
-            </wp:cNvGraphicFramePr>
-            <a:graphic xmlns:a="http://schemas.openxmlformats.org/drawingml/2006/main">
-              <a:graphicData uri="http://schemas.openxmlformats.org/drawingml/2006/picture">
-                <pic:pic xmlns:pic="http://schemas.openxmlformats.org/drawingml/2006/picture">
-                  <pic:nvPicPr>
-                    <pic:cNvPr id="0" name=""/>
-                    <pic:cNvPicPr/>
-                  </pic:nvPicPr>
-                  <pic:blipFill>
-                    <a:blip r:embed="rId19">
-                      <a:extLst>
-                        <a:ext uri="{28A0092B-C50C-407E-A947-70E740481C1C}">
-                          <a14:useLocalDpi xmlns:a14="http://schemas.microsoft.com/office/drawing/2010/main" val="0"/>
-                        </a:ext>
-                      </a:extLst>
-                    </a:blip>
-                    <a:stretch>
-                      <a:fillRect/>
-                    </a:stretch>
-                  </pic:blipFill>
-                  <pic:spPr>
-                    <a:xfrm>
-                      <a:off x="0" y="0"/>
-                      <a:ext cx="5509260" cy="3657600"/>
-                    </a:xfrm>
-                    <a:prstGeom prst="rect">
-                      <a:avLst/>
-                    </a:prstGeom>
-                  </pic:spPr>
-                </pic:pic>
-              </a:graphicData>
-            </a:graphic>
-            <wp14:sizeRelH relativeFrom="page">
-              <wp14:pctWidth>0</wp14:pctWidth>
-            </wp14:sizeRelH>
-            <wp14:sizeRelV relativeFrom="page">
-              <wp14:pctHeight>0</wp14:pctHeight>
-            </wp14:sizeRelV>
-          </wp:anchor>
-        </w:drawing>
+        </w:rPr>
+        <w:pict>
+          <v:shape id="_x0000_s1037" type="#_x0000_t75" style="position:absolute;margin-left:27.2pt;margin-top:9.85pt;width:508.8pt;height:339pt;z-index:487395840;mso-position-horizontal-relative:text;mso-position-vertical-relative:text;mso-width-relative:page;mso-height-relative:page">
+            <v:imagedata r:id="rId19" o:title="Screenshot 2024-05-19 001713"/>
+            <w10:wrap type="topAndBottom"/>
+          </v:shape>
+        </w:pict>
       </w:r>
     </w:p>
     <w:p>
@@ -6780,90 +6669,19 @@
           <w:lang w:val="en-US"/>
         </w:rPr>
         <w:tab/>
-        <w:t xml:space="preserve">B2: Chọn vào </w:t>
-      </w:r>
-      <w:r>
-        <w:rPr>
-          <w:noProof/>
-          <w:lang w:val="en-US"/>
-        </w:rPr>
-        <w:drawing>
-          <wp:inline distT="0" distB="0" distL="0" distR="0" wp14:anchorId="4F241418" wp14:editId="3623CCE3">
-            <wp:extent cx="293076" cy="227134"/>
-            <wp:effectExtent l="0" t="0" r="0" b="1905"/>
-            <wp:docPr id="30" name="Picture 30"/>
-            <wp:cNvGraphicFramePr>
-              <a:graphicFrameLocks xmlns:a="http://schemas.openxmlformats.org/drawingml/2006/main" noChangeAspect="1"/>
-            </wp:cNvGraphicFramePr>
-            <a:graphic xmlns:a="http://schemas.openxmlformats.org/drawingml/2006/main">
-              <a:graphicData uri="http://schemas.openxmlformats.org/drawingml/2006/picture">
-                <pic:pic xmlns:pic="http://schemas.openxmlformats.org/drawingml/2006/picture">
-                  <pic:nvPicPr>
-                    <pic:cNvPr id="0" name=""/>
-                    <pic:cNvPicPr/>
-                  </pic:nvPicPr>
-                  <pic:blipFill>
-                    <a:blip r:embed="rId16"/>
-                    <a:stretch>
-                      <a:fillRect/>
-                    </a:stretch>
-                  </pic:blipFill>
-                  <pic:spPr>
-                    <a:xfrm>
-                      <a:off x="0" y="0"/>
-                      <a:ext cx="298764" cy="231542"/>
-                    </a:xfrm>
-                    <a:prstGeom prst="rect">
-                      <a:avLst/>
-                    </a:prstGeom>
-                  </pic:spPr>
-                </pic:pic>
-              </a:graphicData>
-            </a:graphic>
-          </wp:inline>
-        </w:drawing>
-      </w:r>
-      <w:r>
-        <w:rPr>
-          <w:lang w:val="en-US"/>
-        </w:rPr>
-        <w:t xml:space="preserve"> nằm bên cạnh sách trả</w:t>
-      </w:r>
-      <w:r>
-        <w:rPr>
-          <w:lang w:val="en-US"/>
-        </w:rPr>
-        <w:t xml:space="preserve"> sẽ hiện bảng thông tin các sách </w:t>
-      </w:r>
-      <w:r>
-        <w:rPr>
-          <w:lang w:val="en-US"/>
-        </w:rPr>
-        <w:t>mượn trong phiếu mượn đã chọn ở bên</w:t>
-      </w:r>
-      <w:r>
-        <w:rPr>
-          <w:lang w:val="en-US"/>
-        </w:rPr>
-        <w:t xml:space="preserve">. Mỗi 1 phiếu </w:t>
-      </w:r>
-      <w:r>
-        <w:rPr>
-          <w:lang w:val="en-US"/>
-        </w:rPr>
-        <w:t>trả có thể trả 1 hay nhiều sách không cần bắt buộc phải trả hết</w:t>
+        <w:t>B2:</w:t>
+      </w:r>
+      <w:r>
+        <w:rPr>
+          <w:lang w:val="en-US"/>
+        </w:rPr>
+        <w:t xml:space="preserve"> Chọn các cuốn sách chưa trả trong bảng để thêm vào phiếu trả</w:t>
       </w:r>
       <w:r>
         <w:rPr>
           <w:lang w:val="en-US"/>
         </w:rPr>
         <w:t>.</w:t>
-      </w:r>
-      <w:r>
-        <w:rPr>
-          <w:lang w:val="en-US"/>
-        </w:rPr>
-        <w:t xml:space="preserve"> Sau đó sách trả sẽ được thêm vào chi tiết phiếu trả.</w:t>
       </w:r>
     </w:p>
     <w:p>
@@ -6889,6 +6707,17 @@
         <w:tab/>
         <w:t>B3: Nhấn vào nút thêm.</w:t>
       </w:r>
+    </w:p>
+    <w:p>
+      <w:pPr>
+        <w:pStyle w:val="BodyText"/>
+        <w:spacing w:before="116" w:line="360" w:lineRule="auto"/>
+        <w:ind w:left="1060" w:right="1249" w:firstLine="360"/>
+        <w:jc w:val="both"/>
+        <w:rPr>
+          <w:lang w:val="en-US"/>
+        </w:rPr>
+      </w:pPr>
     </w:p>
     <w:p>
       <w:pPr>
@@ -9534,7 +9363,18 @@
         <w:jc w:val="left"/>
       </w:pPr>
       <w:r>
+        <w:rPr>
+          <w:noProof/>
+        </w:rPr>
         <w:lastRenderedPageBreak/>
+        <w:pict>
+          <v:shape id="_x0000_s1038" type="#_x0000_t75" style="position:absolute;left:0;text-align:left;margin-left:15.2pt;margin-top:16.5pt;width:519pt;height:345pt;z-index:487397888;mso-position-horizontal-relative:text;mso-position-vertical-relative:text;mso-width-relative:page;mso-height-relative:page">
+            <v:imagedata r:id="rId26" o:title="Screenshot 2024-05-19 001648"/>
+            <w10:wrap type="topAndBottom"/>
+          </v:shape>
+        </w:pict>
+      </w:r>
+      <w:r>
         <w:t>Form</w:t>
       </w:r>
       <w:r>
@@ -9562,84 +9402,14 @@
         <w:t>đọc giả</w:t>
       </w:r>
       <w:r>
+        <w:rPr>
+          <w:lang w:val="en-US"/>
+        </w:rPr>
         <w:t>:</w:t>
       </w:r>
     </w:p>
     <w:p>
       <w:pPr>
-        <w:pStyle w:val="BodyText"/>
-        <w:spacing w:before="2"/>
-        <w:rPr>
-          <w:b/>
-          <w:sz w:val="12"/>
-        </w:rPr>
-      </w:pPr>
-      <w:r>
-        <w:rPr>
-          <w:b/>
-          <w:noProof/>
-          <w:sz w:val="12"/>
-          <w:lang w:val="en-US"/>
-        </w:rPr>
-        <w:drawing>
-          <wp:anchor distT="0" distB="0" distL="114300" distR="114300" simplePos="0" relativeHeight="487390720" behindDoc="0" locked="0" layoutInCell="1" allowOverlap="1" wp14:anchorId="4A9D61E8" wp14:editId="12C1ED42">
-            <wp:simplePos x="0" y="0"/>
-            <wp:positionH relativeFrom="column">
-              <wp:posOffset>650240</wp:posOffset>
-            </wp:positionH>
-            <wp:positionV relativeFrom="paragraph">
-              <wp:posOffset>135890</wp:posOffset>
-            </wp:positionV>
-            <wp:extent cx="5821680" cy="3877945"/>
-            <wp:effectExtent l="0" t="0" r="7620" b="8255"/>
-            <wp:wrapTopAndBottom/>
-            <wp:docPr id="53" name="Picture 53"/>
-            <wp:cNvGraphicFramePr>
-              <a:graphicFrameLocks xmlns:a="http://schemas.openxmlformats.org/drawingml/2006/main" noChangeAspect="1"/>
-            </wp:cNvGraphicFramePr>
-            <a:graphic xmlns:a="http://schemas.openxmlformats.org/drawingml/2006/main">
-              <a:graphicData uri="http://schemas.openxmlformats.org/drawingml/2006/picture">
-                <pic:pic xmlns:pic="http://schemas.openxmlformats.org/drawingml/2006/picture">
-                  <pic:nvPicPr>
-                    <pic:cNvPr id="0" name=""/>
-                    <pic:cNvPicPr/>
-                  </pic:nvPicPr>
-                  <pic:blipFill>
-                    <a:blip r:embed="rId26">
-                      <a:extLst>
-                        <a:ext uri="{28A0092B-C50C-407E-A947-70E740481C1C}">
-                          <a14:useLocalDpi xmlns:a14="http://schemas.microsoft.com/office/drawing/2010/main" val="0"/>
-                        </a:ext>
-                      </a:extLst>
-                    </a:blip>
-                    <a:stretch>
-                      <a:fillRect/>
-                    </a:stretch>
-                  </pic:blipFill>
-                  <pic:spPr>
-                    <a:xfrm>
-                      <a:off x="0" y="0"/>
-                      <a:ext cx="5821680" cy="3877945"/>
-                    </a:xfrm>
-                    <a:prstGeom prst="rect">
-                      <a:avLst/>
-                    </a:prstGeom>
-                  </pic:spPr>
-                </pic:pic>
-              </a:graphicData>
-            </a:graphic>
-            <wp14:sizeRelH relativeFrom="page">
-              <wp14:pctWidth>0</wp14:pctWidth>
-            </wp14:sizeRelH>
-            <wp14:sizeRelV relativeFrom="page">
-              <wp14:pctHeight>0</wp14:pctHeight>
-            </wp14:sizeRelV>
-          </wp:anchor>
-        </w:drawing>
-      </w:r>
-    </w:p>
-    <w:p>
-      <w:pPr>
         <w:ind w:left="1420"/>
         <w:rPr>
           <w:sz w:val="24"/>
@@ -9655,6 +9425,15 @@
           <w:lang w:val="en-US"/>
         </w:rPr>
       </w:pPr>
+    </w:p>
+    <w:p>
+      <w:pPr>
+        <w:ind w:left="810"/>
+        <w:rPr>
+          <w:sz w:val="24"/>
+          <w:lang w:val="en-US"/>
+        </w:rPr>
+      </w:pPr>
       <w:r>
         <w:rPr>
           <w:sz w:val="24"/>
@@ -9751,22 +9530,245 @@
     </w:p>
     <w:p>
       <w:pPr>
-        <w:rPr>
-          <w:sz w:val="24"/>
-          <w:lang w:val="en-US"/>
-        </w:rPr>
-      </w:pPr>
-      <w:r>
-        <w:rPr>
-          <w:sz w:val="24"/>
-          <w:lang w:val="en-US"/>
-        </w:rPr>
-        <w:br w:type="page"/>
-      </w:r>
-    </w:p>
-    <w:p>
-      <w:pPr>
         <w:ind w:left="1420"/>
+        <w:rPr>
+          <w:sz w:val="24"/>
+          <w:lang w:val="en-US"/>
+        </w:rPr>
+      </w:pPr>
+    </w:p>
+    <w:p>
+      <w:pPr>
+        <w:ind w:left="810"/>
+        <w:rPr>
+          <w:sz w:val="24"/>
+          <w:lang w:val="en-US"/>
+        </w:rPr>
+      </w:pPr>
+      <w:r>
+        <w:rPr>
+          <w:sz w:val="24"/>
+          <w:lang w:val="en-US"/>
+        </w:rPr>
+        <w:t xml:space="preserve">Chức năng </w:t>
+      </w:r>
+      <w:r>
+        <w:rPr>
+          <w:b/>
+          <w:sz w:val="24"/>
+          <w:lang w:val="en-US"/>
+        </w:rPr>
+        <w:t xml:space="preserve">Lọc </w:t>
+      </w:r>
+      <w:r>
+        <w:rPr>
+          <w:sz w:val="24"/>
+          <w:lang w:val="en-US"/>
+        </w:rPr>
+        <w:t>dùng để lọc các đọc giả chưa trả hết sách mượn và số lượng sách chưa trả còn lại của họ.</w:t>
+      </w:r>
+    </w:p>
+    <w:p>
+      <w:pPr>
+        <w:ind w:left="810"/>
+        <w:rPr>
+          <w:sz w:val="24"/>
+          <w:lang w:val="en-US"/>
+        </w:rPr>
+      </w:pPr>
+    </w:p>
+    <w:p>
+      <w:pPr>
+        <w:ind w:left="810"/>
+        <w:rPr>
+          <w:sz w:val="24"/>
+          <w:lang w:val="en-US"/>
+        </w:rPr>
+      </w:pPr>
+    </w:p>
+    <w:p>
+      <w:pPr>
+        <w:ind w:left="810"/>
+        <w:rPr>
+          <w:sz w:val="24"/>
+          <w:lang w:val="en-US"/>
+        </w:rPr>
+      </w:pPr>
+    </w:p>
+    <w:p>
+      <w:pPr>
+        <w:ind w:left="810"/>
+        <w:rPr>
+          <w:sz w:val="24"/>
+          <w:lang w:val="en-US"/>
+        </w:rPr>
+      </w:pPr>
+    </w:p>
+    <w:p>
+      <w:pPr>
+        <w:ind w:left="810"/>
+        <w:rPr>
+          <w:sz w:val="24"/>
+          <w:lang w:val="en-US"/>
+        </w:rPr>
+      </w:pPr>
+    </w:p>
+    <w:p>
+      <w:pPr>
+        <w:ind w:left="810"/>
+        <w:rPr>
+          <w:sz w:val="24"/>
+          <w:lang w:val="en-US"/>
+        </w:rPr>
+      </w:pPr>
+    </w:p>
+    <w:p>
+      <w:pPr>
+        <w:ind w:left="810"/>
+        <w:rPr>
+          <w:sz w:val="24"/>
+          <w:lang w:val="en-US"/>
+        </w:rPr>
+      </w:pPr>
+    </w:p>
+    <w:p>
+      <w:pPr>
+        <w:ind w:left="810"/>
+        <w:rPr>
+          <w:sz w:val="24"/>
+          <w:lang w:val="en-US"/>
+        </w:rPr>
+      </w:pPr>
+    </w:p>
+    <w:p>
+      <w:pPr>
+        <w:ind w:left="810"/>
+        <w:rPr>
+          <w:sz w:val="24"/>
+          <w:lang w:val="en-US"/>
+        </w:rPr>
+      </w:pPr>
+    </w:p>
+    <w:p>
+      <w:pPr>
+        <w:ind w:left="810"/>
+        <w:rPr>
+          <w:sz w:val="24"/>
+          <w:lang w:val="en-US"/>
+        </w:rPr>
+      </w:pPr>
+    </w:p>
+    <w:p>
+      <w:pPr>
+        <w:ind w:left="810"/>
+        <w:rPr>
+          <w:sz w:val="24"/>
+          <w:lang w:val="en-US"/>
+        </w:rPr>
+      </w:pPr>
+    </w:p>
+    <w:p>
+      <w:pPr>
+        <w:ind w:left="810"/>
+        <w:rPr>
+          <w:sz w:val="24"/>
+          <w:lang w:val="en-US"/>
+        </w:rPr>
+      </w:pPr>
+    </w:p>
+    <w:p>
+      <w:pPr>
+        <w:ind w:left="810"/>
+        <w:rPr>
+          <w:sz w:val="24"/>
+          <w:lang w:val="en-US"/>
+        </w:rPr>
+      </w:pPr>
+    </w:p>
+    <w:p>
+      <w:pPr>
+        <w:ind w:left="810"/>
+        <w:rPr>
+          <w:sz w:val="24"/>
+          <w:lang w:val="en-US"/>
+        </w:rPr>
+      </w:pPr>
+    </w:p>
+    <w:p>
+      <w:pPr>
+        <w:ind w:left="810"/>
+        <w:rPr>
+          <w:sz w:val="24"/>
+          <w:lang w:val="en-US"/>
+        </w:rPr>
+      </w:pPr>
+    </w:p>
+    <w:p>
+      <w:pPr>
+        <w:ind w:left="810"/>
+        <w:rPr>
+          <w:sz w:val="24"/>
+          <w:lang w:val="en-US"/>
+        </w:rPr>
+      </w:pPr>
+    </w:p>
+    <w:p>
+      <w:pPr>
+        <w:ind w:left="810"/>
+        <w:rPr>
+          <w:sz w:val="24"/>
+          <w:lang w:val="en-US"/>
+        </w:rPr>
+      </w:pPr>
+    </w:p>
+    <w:p>
+      <w:pPr>
+        <w:ind w:left="810"/>
+        <w:rPr>
+          <w:sz w:val="24"/>
+          <w:lang w:val="en-US"/>
+        </w:rPr>
+      </w:pPr>
+    </w:p>
+    <w:p>
+      <w:pPr>
+        <w:ind w:left="810"/>
+        <w:rPr>
+          <w:sz w:val="24"/>
+          <w:lang w:val="en-US"/>
+        </w:rPr>
+      </w:pPr>
+    </w:p>
+    <w:p>
+      <w:pPr>
+        <w:ind w:left="810"/>
+        <w:rPr>
+          <w:sz w:val="24"/>
+          <w:lang w:val="en-US"/>
+        </w:rPr>
+      </w:pPr>
+    </w:p>
+    <w:p>
+      <w:pPr>
+        <w:ind w:left="810"/>
+        <w:rPr>
+          <w:sz w:val="24"/>
+          <w:lang w:val="en-US"/>
+        </w:rPr>
+      </w:pPr>
+    </w:p>
+    <w:p>
+      <w:pPr>
+        <w:ind w:left="810"/>
+        <w:rPr>
+          <w:sz w:val="24"/>
+          <w:lang w:val="en-US"/>
+        </w:rPr>
+      </w:pPr>
+    </w:p>
+    <w:p>
+      <w:pPr>
+        <w:ind w:left="810"/>
         <w:rPr>
           <w:sz w:val="24"/>
           <w:lang w:val="en-US"/>
@@ -9781,11 +9783,216 @@
           <w:numId w:val="2"/>
         </w:numPr>
         <w:tabs>
+          <w:tab w:val="left" w:pos="1781"/>
+        </w:tabs>
+        <w:spacing w:before="3"/>
+        <w:ind w:hanging="361"/>
+        <w:jc w:val="left"/>
+      </w:pPr>
+      <w:r>
+        <w:rPr>
+          <w:noProof/>
+        </w:rPr>
+        <w:lastRenderedPageBreak/>
+        <w:pict>
+          <v:shape id="_x0000_s1039" type="#_x0000_t75" style="position:absolute;left:0;text-align:left;margin-left:42.8pt;margin-top:17.4pt;width:470.4pt;height:314.45pt;z-index:487399936;mso-position-horizontal-relative:text;mso-position-vertical-relative:text;mso-width-relative:page;mso-height-relative:page">
+            <v:imagedata r:id="rId27" o:title="Screenshot 2024-05-19 001752"/>
+            <w10:wrap type="topAndBottom"/>
+          </v:shape>
+        </w:pict>
+      </w:r>
+      <w:r>
+        <w:rPr>
+          <w:lang w:val="en-US"/>
+        </w:rPr>
+        <w:t>Form nhập hàng và xem lịch sử nhập hàng:</w:t>
+      </w:r>
+    </w:p>
+    <w:p>
+      <w:pPr>
+        <w:ind w:left="720"/>
+        <w:rPr>
+          <w:b/>
+          <w:sz w:val="28"/>
+          <w:szCs w:val="28"/>
+          <w:lang w:val="en-US"/>
+        </w:rPr>
+      </w:pPr>
+    </w:p>
+    <w:p>
+      <w:pPr>
+        <w:spacing w:line="360" w:lineRule="auto"/>
+        <w:ind w:left="720" w:right="560"/>
+        <w:rPr>
+          <w:sz w:val="24"/>
+          <w:szCs w:val="24"/>
+          <w:lang w:val="en-US"/>
+        </w:rPr>
+      </w:pPr>
+      <w:r>
+        <w:rPr>
+          <w:sz w:val="24"/>
+          <w:szCs w:val="24"/>
+        </w:rPr>
+        <w:t xml:space="preserve">Tương tự như </w:t>
+      </w:r>
+      <w:r>
+        <w:rPr>
+          <w:b/>
+          <w:sz w:val="24"/>
+          <w:szCs w:val="24"/>
+          <w:lang w:val="en-US"/>
+        </w:rPr>
+        <w:t>các Form khác</w:t>
+      </w:r>
+      <w:r>
+        <w:rPr>
+          <w:sz w:val="24"/>
+          <w:szCs w:val="24"/>
+        </w:rPr>
+        <w:t xml:space="preserve"> với chức năng thêm vào bảng </w:t>
+      </w:r>
+      <w:r>
+        <w:rPr>
+          <w:b/>
+          <w:sz w:val="24"/>
+          <w:szCs w:val="24"/>
+        </w:rPr>
+        <w:t>Chờ nhập</w:t>
+      </w:r>
+      <w:r>
+        <w:rPr>
+          <w:sz w:val="24"/>
+          <w:szCs w:val="24"/>
+        </w:rPr>
+        <w:t xml:space="preserve"> và xác nhận sau khi </w:t>
+      </w:r>
+      <w:r>
+        <w:rPr>
+          <w:b/>
+          <w:sz w:val="24"/>
+          <w:szCs w:val="24"/>
+        </w:rPr>
+        <w:t xml:space="preserve">chọn nhà </w:t>
+      </w:r>
+      <w:r>
+        <w:rPr>
+          <w:b/>
+          <w:sz w:val="24"/>
+          <w:szCs w:val="24"/>
+          <w:lang w:val="en-US"/>
+        </w:rPr>
+        <w:t>xuất bản</w:t>
+      </w:r>
+      <w:r>
+        <w:rPr>
+          <w:sz w:val="24"/>
+          <w:szCs w:val="24"/>
+        </w:rPr>
+        <w:t xml:space="preserve">. </w:t>
+      </w:r>
+    </w:p>
+    <w:p>
+      <w:pPr>
+        <w:spacing w:line="360" w:lineRule="auto"/>
+        <w:ind w:left="720" w:right="560"/>
+        <w:rPr>
+          <w:sz w:val="24"/>
+          <w:szCs w:val="24"/>
+          <w:lang w:val="en-US"/>
+        </w:rPr>
+      </w:pPr>
+      <w:bookmarkStart w:id="0" w:name="_GoBack"/>
+      <w:r>
+        <w:rPr>
+          <w:noProof/>
+        </w:rPr>
+        <w:pict>
+          <v:shape id="_x0000_s1040" type="#_x0000_t75" style="position:absolute;left:0;text-align:left;margin-left:49.4pt;margin-top:41.95pt;width:447pt;height:297pt;z-index:487401984;mso-position-horizontal-relative:text;mso-position-vertical-relative:text;mso-width-relative:page;mso-height-relative:page">
+            <v:imagedata r:id="rId28" o:title="Screenshot 2024-05-19 001814"/>
+            <w10:wrap type="topAndBottom"/>
+          </v:shape>
+        </w:pict>
+      </w:r>
+      <w:bookmarkEnd w:id="0"/>
+      <w:r>
+        <w:rPr>
+          <w:sz w:val="24"/>
+          <w:szCs w:val="24"/>
+        </w:rPr>
+        <w:t xml:space="preserve">Chi tiết phiếu nhập cũng hiển thị và có chức năng tương tự như </w:t>
+      </w:r>
+      <w:r>
+        <w:rPr>
+          <w:b/>
+          <w:sz w:val="24"/>
+          <w:szCs w:val="24"/>
+        </w:rPr>
+        <w:t>Quản lý Hoá đơn</w:t>
+      </w:r>
+      <w:r>
+        <w:rPr>
+          <w:sz w:val="24"/>
+          <w:szCs w:val="24"/>
+        </w:rPr>
+        <w:t xml:space="preserve"> (tìm kiếm, sub-menu):</w:t>
+      </w:r>
+    </w:p>
+    <w:p>
+      <w:pPr>
+        <w:spacing w:line="360" w:lineRule="auto"/>
+        <w:ind w:left="720" w:right="560"/>
+        <w:rPr>
+          <w:b/>
+          <w:sz w:val="24"/>
+          <w:szCs w:val="24"/>
+          <w:lang w:val="en-US"/>
+        </w:rPr>
+      </w:pPr>
+    </w:p>
+    <w:p>
+      <w:pPr>
+        <w:rPr>
+          <w:sz w:val="24"/>
+          <w:lang w:val="en-US"/>
+        </w:rPr>
+      </w:pPr>
+      <w:r>
+        <w:rPr>
+          <w:sz w:val="24"/>
+          <w:lang w:val="en-US"/>
+        </w:rPr>
+        <w:lastRenderedPageBreak/>
+        <w:tab/>
+      </w:r>
+      <w:r>
+        <w:rPr>
+          <w:sz w:val="24"/>
+          <w:lang w:val="en-US"/>
+        </w:rPr>
+        <w:tab/>
+      </w:r>
+    </w:p>
+    <w:p>
+      <w:pPr>
+        <w:ind w:left="1420"/>
+        <w:rPr>
+          <w:sz w:val="24"/>
+          <w:lang w:val="en-US"/>
+        </w:rPr>
+      </w:pPr>
+    </w:p>
+    <w:p>
+      <w:pPr>
+        <w:pStyle w:val="Heading1"/>
+        <w:numPr>
+          <w:ilvl w:val="0"/>
+          <w:numId w:val="5"/>
+        </w:numPr>
+        <w:tabs>
           <w:tab w:val="left" w:pos="1912"/>
           <w:tab w:val="left" w:pos="1913"/>
         </w:tabs>
-        <w:ind w:left="1912" w:hanging="570"/>
-        <w:jc w:val="left"/>
       </w:pPr>
       <w:r>
         <w:rPr>
@@ -9794,7 +10001,7 @@
           <w:lang w:val="en-US"/>
         </w:rPr>
         <w:drawing>
-          <wp:anchor distT="0" distB="0" distL="114300" distR="114300" simplePos="0" relativeHeight="487391744" behindDoc="0" locked="0" layoutInCell="1" allowOverlap="1" wp14:anchorId="581ACAF8" wp14:editId="16E9699B">
+          <wp:anchor distT="0" distB="0" distL="114300" distR="114300" simplePos="0" relativeHeight="487391744" behindDoc="0" locked="0" layoutInCell="1" allowOverlap="1" wp14:anchorId="22D0EC63" wp14:editId="4409600A">
             <wp:simplePos x="0" y="0"/>
             <wp:positionH relativeFrom="column">
               <wp:posOffset>627380</wp:posOffset>
@@ -9817,7 +10024,7 @@
                     <pic:cNvPicPr/>
                   </pic:nvPicPr>
                   <pic:blipFill>
-                    <a:blip r:embed="rId27">
+                    <a:blip r:embed="rId29">
                       <a:extLst>
                         <a:ext uri="{28A0092B-C50C-407E-A947-70E740481C1C}">
                           <a14:useLocalDpi xmlns:a14="http://schemas.microsoft.com/office/drawing/2010/main" val="0"/>
@@ -9850,6 +10057,12 @@
         </w:drawing>
       </w:r>
       <w:r>
+        <w:rPr>
+          <w:lang w:val="en-US"/>
+        </w:rPr>
+        <w:t xml:space="preserve"> </w:t>
+      </w:r>
+      <w:r>
         <w:t>Form</w:t>
       </w:r>
       <w:r>
@@ -9980,6 +10193,95 @@
 <file path=word/numbering.xml><?xml version="1.0" encoding="utf-8"?>
 <w:numbering xmlns:wpc="http://schemas.microsoft.com/office/word/2010/wordprocessingCanvas" xmlns:mc="http://schemas.openxmlformats.org/markup-compatibility/2006" xmlns:o="urn:schemas-microsoft-com:office:office" xmlns:r="http://schemas.openxmlformats.org/officeDocument/2006/relationships" xmlns:m="http://schemas.openxmlformats.org/officeDocument/2006/math" xmlns:v="urn:schemas-microsoft-com:vml" xmlns:wp14="http://schemas.microsoft.com/office/word/2010/wordprocessingDrawing" xmlns:wp="http://schemas.openxmlformats.org/drawingml/2006/wordprocessingDrawing" xmlns:w10="urn:schemas-microsoft-com:office:word" xmlns:w="http://schemas.openxmlformats.org/wordprocessingml/2006/main" xmlns:w14="http://schemas.microsoft.com/office/word/2010/wordml" xmlns:wpg="http://schemas.microsoft.com/office/word/2010/wordprocessingGroup" xmlns:wpi="http://schemas.microsoft.com/office/word/2010/wordprocessingInk" xmlns:wne="http://schemas.microsoft.com/office/word/2006/wordml" xmlns:wps="http://schemas.microsoft.com/office/word/2010/wordprocessingShape" mc:Ignorable="w14 wp14">
   <w:abstractNum w:abstractNumId="0">
+    <w:nsid w:val="12D23158"/>
+    <w:multiLevelType w:val="hybridMultilevel"/>
+    <w:tmpl w:val="33EA13AE"/>
+    <w:lvl w:ilvl="0" w:tplc="E8DCEA6E">
+      <w:start w:val="10"/>
+      <w:numFmt w:val="decimal"/>
+      <w:lvlText w:val="%1."/>
+      <w:lvlJc w:val="left"/>
+      <w:pPr>
+        <w:ind w:left="1780" w:hanging="360"/>
+      </w:pPr>
+      <w:rPr>
+        <w:rFonts w:hint="default"/>
+      </w:rPr>
+    </w:lvl>
+    <w:lvl w:ilvl="1" w:tplc="04090019" w:tentative="1">
+      <w:start w:val="1"/>
+      <w:numFmt w:val="lowerLetter"/>
+      <w:lvlText w:val="%2."/>
+      <w:lvlJc w:val="left"/>
+      <w:pPr>
+        <w:ind w:left="2500" w:hanging="360"/>
+      </w:pPr>
+    </w:lvl>
+    <w:lvl w:ilvl="2" w:tplc="0409001B" w:tentative="1">
+      <w:start w:val="1"/>
+      <w:numFmt w:val="lowerRoman"/>
+      <w:lvlText w:val="%3."/>
+      <w:lvlJc w:val="right"/>
+      <w:pPr>
+        <w:ind w:left="3220" w:hanging="180"/>
+      </w:pPr>
+    </w:lvl>
+    <w:lvl w:ilvl="3" w:tplc="0409000F" w:tentative="1">
+      <w:start w:val="1"/>
+      <w:numFmt w:val="decimal"/>
+      <w:lvlText w:val="%4."/>
+      <w:lvlJc w:val="left"/>
+      <w:pPr>
+        <w:ind w:left="3940" w:hanging="360"/>
+      </w:pPr>
+    </w:lvl>
+    <w:lvl w:ilvl="4" w:tplc="04090019" w:tentative="1">
+      <w:start w:val="1"/>
+      <w:numFmt w:val="lowerLetter"/>
+      <w:lvlText w:val="%5."/>
+      <w:lvlJc w:val="left"/>
+      <w:pPr>
+        <w:ind w:left="4660" w:hanging="360"/>
+      </w:pPr>
+    </w:lvl>
+    <w:lvl w:ilvl="5" w:tplc="0409001B" w:tentative="1">
+      <w:start w:val="1"/>
+      <w:numFmt w:val="lowerRoman"/>
+      <w:lvlText w:val="%6."/>
+      <w:lvlJc w:val="right"/>
+      <w:pPr>
+        <w:ind w:left="5380" w:hanging="180"/>
+      </w:pPr>
+    </w:lvl>
+    <w:lvl w:ilvl="6" w:tplc="0409000F" w:tentative="1">
+      <w:start w:val="1"/>
+      <w:numFmt w:val="decimal"/>
+      <w:lvlText w:val="%7."/>
+      <w:lvlJc w:val="left"/>
+      <w:pPr>
+        <w:ind w:left="6100" w:hanging="360"/>
+      </w:pPr>
+    </w:lvl>
+    <w:lvl w:ilvl="7" w:tplc="04090019" w:tentative="1">
+      <w:start w:val="1"/>
+      <w:numFmt w:val="lowerLetter"/>
+      <w:lvlText w:val="%8."/>
+      <w:lvlJc w:val="left"/>
+      <w:pPr>
+        <w:ind w:left="6820" w:hanging="360"/>
+      </w:pPr>
+    </w:lvl>
+    <w:lvl w:ilvl="8" w:tplc="0409001B" w:tentative="1">
+      <w:start w:val="1"/>
+      <w:numFmt w:val="lowerRoman"/>
+      <w:lvlText w:val="%9."/>
+      <w:lvlJc w:val="right"/>
+      <w:pPr>
+        <w:ind w:left="7540" w:hanging="180"/>
+      </w:pPr>
+    </w:lvl>
+  </w:abstractNum>
+  <w:abstractNum w:abstractNumId="1">
     <w:nsid w:val="23B92439"/>
     <w:multiLevelType w:val="hybridMultilevel"/>
     <w:tmpl w:val="8A185228"/>
@@ -10099,7 +10401,7 @@
       </w:rPr>
     </w:lvl>
   </w:abstractNum>
-  <w:abstractNum w:abstractNumId="1">
+  <w:abstractNum w:abstractNumId="2">
     <w:nsid w:val="47A301A5"/>
     <w:multiLevelType w:val="hybridMultilevel"/>
     <w:tmpl w:val="8FB8F65E"/>
@@ -10221,7 +10523,7 @@
       </w:rPr>
     </w:lvl>
   </w:abstractNum>
-  <w:abstractNum w:abstractNumId="2">
+  <w:abstractNum w:abstractNumId="3">
     <w:nsid w:val="617E7A98"/>
     <w:multiLevelType w:val="hybridMultilevel"/>
     <w:tmpl w:val="E0B4F3B4"/>
@@ -10231,7 +10533,7 @@
       <w:lvlText w:val="%1."/>
       <w:lvlJc w:val="left"/>
       <w:pPr>
-        <w:ind w:left="1780" w:hanging="360"/>
+        <w:ind w:left="1800" w:hanging="360"/>
         <w:jc w:val="right"/>
       </w:pPr>
       <w:rPr>
@@ -10345,7 +10647,7 @@
       </w:rPr>
     </w:lvl>
   </w:abstractNum>
-  <w:abstractNum w:abstractNumId="3">
+  <w:abstractNum w:abstractNumId="4">
     <w:nsid w:val="7F1B0121"/>
     <w:multiLevelType w:val="hybridMultilevel"/>
     <w:tmpl w:val="E0129440"/>
@@ -10462,15 +10764,18 @@
     </w:lvl>
   </w:abstractNum>
   <w:num w:numId="1">
+    <w:abstractNumId w:val="2"/>
+  </w:num>
+  <w:num w:numId="2">
+    <w:abstractNumId w:val="3"/>
+  </w:num>
+  <w:num w:numId="3">
+    <w:abstractNumId w:val="4"/>
+  </w:num>
+  <w:num w:numId="4">
     <w:abstractNumId w:val="1"/>
   </w:num>
-  <w:num w:numId="2">
-    <w:abstractNumId w:val="2"/>
-  </w:num>
-  <w:num w:numId="3">
-    <w:abstractNumId w:val="3"/>
-  </w:num>
-  <w:num w:numId="4">
+  <w:num w:numId="5">
     <w:abstractNumId w:val="0"/>
   </w:num>
 </w:numbering>

--- a/BaoCaoDoAn/CaoTienCuong - K22 - BaoCaoDoAnJava.docx
+++ b/BaoCaoDoAn/CaoTienCuong - K22 - BaoCaoDoAnJava.docx
@@ -9822,7 +9822,7 @@
     <w:p>
       <w:pPr>
         <w:spacing w:line="360" w:lineRule="auto"/>
-        <w:ind w:left="720" w:right="560"/>
+        <w:ind w:left="720" w:right="560" w:firstLine="270"/>
         <w:rPr>
           <w:sz w:val="24"/>
           <w:szCs w:val="24"/>
@@ -9895,14 +9895,13 @@
     <w:p>
       <w:pPr>
         <w:spacing w:line="360" w:lineRule="auto"/>
-        <w:ind w:left="720" w:right="560"/>
+        <w:ind w:left="720" w:right="560" w:firstLine="270"/>
         <w:rPr>
           <w:sz w:val="24"/>
           <w:szCs w:val="24"/>
           <w:lang w:val="en-US"/>
         </w:rPr>
       </w:pPr>
-      <w:bookmarkStart w:id="0" w:name="_GoBack"/>
       <w:r>
         <w:rPr>
           <w:noProof/>
@@ -9914,7 +9913,6 @@
           </v:shape>
         </w:pict>
       </w:r>
-      <w:bookmarkEnd w:id="0"/>
       <w:r>
         <w:rPr>
           <w:sz w:val="24"/>
@@ -10143,6 +10141,181 @@
         <w:t>xuống).</w:t>
       </w:r>
     </w:p>
+    <w:p>
+      <w:pPr>
+        <w:pStyle w:val="BodyText"/>
+        <w:spacing w:before="89" w:line="360" w:lineRule="auto"/>
+        <w:ind w:left="1060" w:right="1078" w:firstLine="283"/>
+        <w:rPr>
+          <w:lang w:val="en-US"/>
+        </w:rPr>
+      </w:pPr>
+    </w:p>
+    <w:p>
+      <w:pPr>
+        <w:pStyle w:val="BodyText"/>
+        <w:spacing w:before="89" w:line="360" w:lineRule="auto"/>
+        <w:ind w:left="1060" w:right="1078" w:firstLine="283"/>
+        <w:rPr>
+          <w:lang w:val="en-US"/>
+        </w:rPr>
+      </w:pPr>
+    </w:p>
+    <w:p>
+      <w:pPr>
+        <w:pStyle w:val="BodyText"/>
+        <w:spacing w:before="89" w:line="360" w:lineRule="auto"/>
+        <w:ind w:left="1060" w:right="1078" w:firstLine="283"/>
+        <w:rPr>
+          <w:lang w:val="en-US"/>
+        </w:rPr>
+      </w:pPr>
+    </w:p>
+    <w:p>
+      <w:pPr>
+        <w:pStyle w:val="BodyText"/>
+        <w:spacing w:before="89" w:line="360" w:lineRule="auto"/>
+        <w:ind w:left="1060" w:right="1078" w:firstLine="283"/>
+        <w:rPr>
+          <w:lang w:val="en-US"/>
+        </w:rPr>
+      </w:pPr>
+    </w:p>
+    <w:p>
+      <w:pPr>
+        <w:pStyle w:val="BodyText"/>
+        <w:spacing w:before="89" w:line="360" w:lineRule="auto"/>
+        <w:ind w:left="1060" w:right="1078" w:firstLine="283"/>
+        <w:rPr>
+          <w:lang w:val="en-US"/>
+        </w:rPr>
+      </w:pPr>
+    </w:p>
+    <w:p>
+      <w:pPr>
+        <w:pStyle w:val="BodyText"/>
+        <w:spacing w:before="89" w:line="360" w:lineRule="auto"/>
+        <w:ind w:left="900" w:right="1078"/>
+        <w:rPr>
+          <w:b/>
+          <w:sz w:val="32"/>
+          <w:szCs w:val="32"/>
+          <w:lang w:val="en-US"/>
+        </w:rPr>
+      </w:pPr>
+      <w:r>
+        <w:rPr>
+          <w:b/>
+          <w:sz w:val="32"/>
+          <w:szCs w:val="32"/>
+          <w:lang w:val="en-US"/>
+        </w:rPr>
+        <w:t>Tài liệu tham khảo:</w:t>
+      </w:r>
+    </w:p>
+    <w:p>
+      <w:pPr>
+        <w:pStyle w:val="BodyText"/>
+        <w:numPr>
+          <w:ilvl w:val="0"/>
+          <w:numId w:val="6"/>
+        </w:numPr>
+        <w:spacing w:before="89" w:line="360" w:lineRule="auto"/>
+        <w:ind w:right="1078"/>
+        <w:rPr>
+          <w:sz w:val="26"/>
+          <w:szCs w:val="26"/>
+          <w:lang w:val="en-US"/>
+        </w:rPr>
+      </w:pPr>
+      <w:r>
+        <w:rPr>
+          <w:sz w:val="26"/>
+          <w:szCs w:val="26"/>
+          <w:lang w:val="en-US"/>
+        </w:rPr>
+        <w:t>TranHuuKhuong-k19-BaoCaoDoAnJava. (Sinh viên trường đại học Sài Gòn)</w:t>
+      </w:r>
+    </w:p>
+    <w:p>
+      <w:pPr>
+        <w:pStyle w:val="BodyText"/>
+        <w:numPr>
+          <w:ilvl w:val="0"/>
+          <w:numId w:val="6"/>
+        </w:numPr>
+        <w:spacing w:before="89" w:line="360" w:lineRule="auto"/>
+        <w:ind w:right="1078"/>
+        <w:rPr>
+          <w:sz w:val="26"/>
+          <w:szCs w:val="26"/>
+          <w:lang w:val="en-US"/>
+        </w:rPr>
+      </w:pPr>
+      <w:r>
+        <w:rPr>
+          <w:sz w:val="26"/>
+          <w:szCs w:val="26"/>
+          <w:lang w:val="en-US"/>
+        </w:rPr>
+        <w:t>Chat GPT.</w:t>
+      </w:r>
+    </w:p>
+    <w:p>
+      <w:pPr>
+        <w:pStyle w:val="BodyText"/>
+        <w:numPr>
+          <w:ilvl w:val="0"/>
+          <w:numId w:val="6"/>
+        </w:numPr>
+        <w:spacing w:before="89" w:line="360" w:lineRule="auto"/>
+        <w:ind w:right="1078"/>
+        <w:rPr>
+          <w:sz w:val="26"/>
+          <w:szCs w:val="26"/>
+          <w:lang w:val="en-US"/>
+        </w:rPr>
+      </w:pPr>
+      <w:hyperlink r:id="rId30" w:history="1">
+        <w:r>
+          <w:rPr>
+            <w:rStyle w:val="Hyperlink"/>
+            <w:sz w:val="26"/>
+            <w:szCs w:val="26"/>
+            <w:lang w:val="en-US"/>
+          </w:rPr>
+          <w:t>https://www.facebook.com/groups/groupsinhvienit/permalink/1428187018109012/?mibextid=UVffzb&amp;rdid=1TlxBNaSQRpdL7dH&amp;share_url=https%3A%2F%2Fwww.facebook.com%2Fshare%2Fp%2FCymARJGRRs6fw5ZH%2F%3Fmibextid%3DUVffzb</w:t>
+        </w:r>
+      </w:hyperlink>
+      <w:r>
+        <w:rPr>
+          <w:sz w:val="26"/>
+          <w:szCs w:val="26"/>
+          <w:lang w:val="en-US"/>
+        </w:rPr>
+        <w:t xml:space="preserve"> </w:t>
+      </w:r>
+      <w:r>
+        <w:rPr>
+          <w:sz w:val="26"/>
+          <w:szCs w:val="26"/>
+          <w:lang w:val="en-US"/>
+        </w:rPr>
+        <w:t>( Hệ thống quản lý thư viện chạy bằng html, css, javascript)</w:t>
+      </w:r>
+      <w:bookmarkStart w:id="0" w:name="_GoBack"/>
+      <w:bookmarkEnd w:id="0"/>
+    </w:p>
+    <w:p>
+      <w:pPr>
+        <w:pStyle w:val="BodyText"/>
+        <w:spacing w:before="89" w:line="360" w:lineRule="auto"/>
+        <w:ind w:left="720" w:right="1078"/>
+        <w:rPr>
+          <w:lang w:val="en-US"/>
+        </w:rPr>
+      </w:pPr>
+    </w:p>
     <w:sectPr>
       <w:pgSz w:w="11910" w:h="16850"/>
       <w:pgMar w:top="1360" w:right="440" w:bottom="280" w:left="380" w:header="720" w:footer="720" w:gutter="0"/>
@@ -10648,6 +10821,119 @@
     </w:lvl>
   </w:abstractNum>
   <w:abstractNum w:abstractNumId="4">
+    <w:nsid w:val="7D253D19"/>
+    <w:multiLevelType w:val="hybridMultilevel"/>
+    <w:tmpl w:val="4D203616"/>
+    <w:lvl w:ilvl="0" w:tplc="04090001">
+      <w:start w:val="1"/>
+      <w:numFmt w:val="bullet"/>
+      <w:lvlText w:val=""/>
+      <w:lvlJc w:val="left"/>
+      <w:pPr>
+        <w:ind w:left="1620" w:hanging="360"/>
+      </w:pPr>
+      <w:rPr>
+        <w:rFonts w:ascii="Symbol" w:hAnsi="Symbol" w:hint="default"/>
+      </w:rPr>
+    </w:lvl>
+    <w:lvl w:ilvl="1" w:tplc="04090003" w:tentative="1">
+      <w:start w:val="1"/>
+      <w:numFmt w:val="bullet"/>
+      <w:lvlText w:val="o"/>
+      <w:lvlJc w:val="left"/>
+      <w:pPr>
+        <w:ind w:left="2340" w:hanging="360"/>
+      </w:pPr>
+      <w:rPr>
+        <w:rFonts w:ascii="Courier New" w:hAnsi="Courier New" w:cs="Courier New" w:hint="default"/>
+      </w:rPr>
+    </w:lvl>
+    <w:lvl w:ilvl="2" w:tplc="04090005" w:tentative="1">
+      <w:start w:val="1"/>
+      <w:numFmt w:val="bullet"/>
+      <w:lvlText w:val=""/>
+      <w:lvlJc w:val="left"/>
+      <w:pPr>
+        <w:ind w:left="3060" w:hanging="360"/>
+      </w:pPr>
+      <w:rPr>
+        <w:rFonts w:ascii="Wingdings" w:hAnsi="Wingdings" w:hint="default"/>
+      </w:rPr>
+    </w:lvl>
+    <w:lvl w:ilvl="3" w:tplc="04090001" w:tentative="1">
+      <w:start w:val="1"/>
+      <w:numFmt w:val="bullet"/>
+      <w:lvlText w:val=""/>
+      <w:lvlJc w:val="left"/>
+      <w:pPr>
+        <w:ind w:left="3780" w:hanging="360"/>
+      </w:pPr>
+      <w:rPr>
+        <w:rFonts w:ascii="Symbol" w:hAnsi="Symbol" w:hint="default"/>
+      </w:rPr>
+    </w:lvl>
+    <w:lvl w:ilvl="4" w:tplc="04090003" w:tentative="1">
+      <w:start w:val="1"/>
+      <w:numFmt w:val="bullet"/>
+      <w:lvlText w:val="o"/>
+      <w:lvlJc w:val="left"/>
+      <w:pPr>
+        <w:ind w:left="4500" w:hanging="360"/>
+      </w:pPr>
+      <w:rPr>
+        <w:rFonts w:ascii="Courier New" w:hAnsi="Courier New" w:cs="Courier New" w:hint="default"/>
+      </w:rPr>
+    </w:lvl>
+    <w:lvl w:ilvl="5" w:tplc="04090005" w:tentative="1">
+      <w:start w:val="1"/>
+      <w:numFmt w:val="bullet"/>
+      <w:lvlText w:val=""/>
+      <w:lvlJc w:val="left"/>
+      <w:pPr>
+        <w:ind w:left="5220" w:hanging="360"/>
+      </w:pPr>
+      <w:rPr>
+        <w:rFonts w:ascii="Wingdings" w:hAnsi="Wingdings" w:hint="default"/>
+      </w:rPr>
+    </w:lvl>
+    <w:lvl w:ilvl="6" w:tplc="04090001" w:tentative="1">
+      <w:start w:val="1"/>
+      <w:numFmt w:val="bullet"/>
+      <w:lvlText w:val=""/>
+      <w:lvlJc w:val="left"/>
+      <w:pPr>
+        <w:ind w:left="5940" w:hanging="360"/>
+      </w:pPr>
+      <w:rPr>
+        <w:rFonts w:ascii="Symbol" w:hAnsi="Symbol" w:hint="default"/>
+      </w:rPr>
+    </w:lvl>
+    <w:lvl w:ilvl="7" w:tplc="04090003" w:tentative="1">
+      <w:start w:val="1"/>
+      <w:numFmt w:val="bullet"/>
+      <w:lvlText w:val="o"/>
+      <w:lvlJc w:val="left"/>
+      <w:pPr>
+        <w:ind w:left="6660" w:hanging="360"/>
+      </w:pPr>
+      <w:rPr>
+        <w:rFonts w:ascii="Courier New" w:hAnsi="Courier New" w:cs="Courier New" w:hint="default"/>
+      </w:rPr>
+    </w:lvl>
+    <w:lvl w:ilvl="8" w:tplc="04090005" w:tentative="1">
+      <w:start w:val="1"/>
+      <w:numFmt w:val="bullet"/>
+      <w:lvlText w:val=""/>
+      <w:lvlJc w:val="left"/>
+      <w:pPr>
+        <w:ind w:left="7380" w:hanging="360"/>
+      </w:pPr>
+      <w:rPr>
+        <w:rFonts w:ascii="Wingdings" w:hAnsi="Wingdings" w:hint="default"/>
+      </w:rPr>
+    </w:lvl>
+  </w:abstractNum>
+  <w:abstractNum w:abstractNumId="5">
     <w:nsid w:val="7F1B0121"/>
     <w:multiLevelType w:val="hybridMultilevel"/>
     <w:tmpl w:val="E0129440"/>
@@ -10770,13 +11056,16 @@
     <w:abstractNumId w:val="3"/>
   </w:num>
   <w:num w:numId="3">
-    <w:abstractNumId w:val="4"/>
+    <w:abstractNumId w:val="5"/>
   </w:num>
   <w:num w:numId="4">
     <w:abstractNumId w:val="1"/>
   </w:num>
   <w:num w:numId="5">
     <w:abstractNumId w:val="0"/>
+  </w:num>
+  <w:num w:numId="6">
+    <w:abstractNumId w:val="4"/>
   </w:num>
 </w:numbering>
 </file>
@@ -11103,6 +11392,17 @@
       <w:lang w:val="vi"/>
     </w:rPr>
   </w:style>
+  <w:style w:type="character" w:styleId="Hyperlink">
+    <w:name w:val="Hyperlink"/>
+    <w:basedOn w:val="DefaultParagraphFont"/>
+    <w:uiPriority w:val="99"/>
+    <w:unhideWhenUsed/>
+    <w:rsid w:val="00042E68"/>
+    <w:rPr>
+      <w:color w:val="0000FF" w:themeColor="hyperlink"/>
+      <w:u w:val="single"/>
+    </w:rPr>
+  </w:style>
 </w:styles>
 </file>
 
@@ -11428,6 +11728,17 @@
       <w:lang w:val="vi"/>
     </w:rPr>
   </w:style>
+  <w:style w:type="character" w:styleId="Hyperlink">
+    <w:name w:val="Hyperlink"/>
+    <w:basedOn w:val="DefaultParagraphFont"/>
+    <w:uiPriority w:val="99"/>
+    <w:unhideWhenUsed/>
+    <w:rsid w:val="00042E68"/>
+    <w:rPr>
+      <w:color w:val="0000FF" w:themeColor="hyperlink"/>
+      <w:u w:val="single"/>
+    </w:rPr>
+  </w:style>
 </w:styles>
 </file>
 
